--- a/diary.docx
+++ b/diary.docx
@@ -11,8 +11,6 @@
       <w:r>
         <w:t>Migrate:rollback</w:t>
       </w:r>
-      <w:bookmarkStart w:id="0" w:name="_GoBack"/>
-      <w:bookmarkEnd w:id="0"/>
     </w:p>
     <w:p>
       <w:proofErr w:type="spellStart"/>
@@ -22,6 +20,65 @@
       <w:proofErr w:type="spellEnd"/>
       <w:r>
         <w:t xml:space="preserve"> -&gt; app</w:t>
+      </w:r>
+    </w:p>
+    <w:p/>
+    <w:p>
+      <w:r>
+        <w:t xml:space="preserve">2022/04/12  add </w:t>
+      </w:r>
+      <w:proofErr w:type="spellStart"/>
+      <w:r>
+        <w:t>npm</w:t>
+      </w:r>
+      <w:proofErr w:type="spellEnd"/>
+      <w:r>
+        <w:t xml:space="preserve"> chart for cashier interface chart</w:t>
+      </w:r>
+      <w:bookmarkStart w:id="0" w:name="_GoBack"/>
+      <w:bookmarkEnd w:id="0"/>
+    </w:p>
+    <w:p>
+      <w:r>
+        <w:rPr>
+          <w:noProof/>
+          <w:lang w:bidi="si-LK"/>
+        </w:rPr>
+        <w:drawing>
+          <wp:inline distT="0" distB="0" distL="0" distR="0" wp14:anchorId="674515ED" wp14:editId="12C1CD26">
+            <wp:extent cx="5943600" cy="3343275"/>
+            <wp:effectExtent l="0" t="0" r="0" b="9525"/>
+            <wp:docPr id="1" name="Picture 1"/>
+            <wp:cNvGraphicFramePr>
+              <a:graphicFrameLocks xmlns:a="http://schemas.openxmlformats.org/drawingml/2006/main" noChangeAspect="1"/>
+            </wp:cNvGraphicFramePr>
+            <a:graphic xmlns:a="http://schemas.openxmlformats.org/drawingml/2006/main">
+              <a:graphicData uri="http://schemas.openxmlformats.org/drawingml/2006/picture">
+                <pic:pic xmlns:pic="http://schemas.openxmlformats.org/drawingml/2006/picture">
+                  <pic:nvPicPr>
+                    <pic:cNvPr id="1" name=""/>
+                    <pic:cNvPicPr/>
+                  </pic:nvPicPr>
+                  <pic:blipFill>
+                    <a:blip r:embed="rId4"/>
+                    <a:stretch>
+                      <a:fillRect/>
+                    </a:stretch>
+                  </pic:blipFill>
+                  <pic:spPr>
+                    <a:xfrm>
+                      <a:off x="0" y="0"/>
+                      <a:ext cx="5943600" cy="3343275"/>
+                    </a:xfrm>
+                    <a:prstGeom prst="rect">
+                      <a:avLst/>
+                    </a:prstGeom>
+                  </pic:spPr>
+                </pic:pic>
+              </a:graphicData>
+            </a:graphic>
+          </wp:inline>
+        </w:drawing>
       </w:r>
     </w:p>
     <w:sectPr>

--- a/diary.docx
+++ b/diary.docx
@@ -35,8 +35,6 @@
       <w:r>
         <w:t xml:space="preserve"> chart for cashier interface chart</w:t>
       </w:r>
-      <w:bookmarkStart w:id="0" w:name="_GoBack"/>
-      <w:bookmarkEnd w:id="0"/>
     </w:p>
     <w:p>
       <w:r>
@@ -46,8 +44,8 @@
         </w:rPr>
         <w:drawing>
           <wp:inline distT="0" distB="0" distL="0" distR="0" wp14:anchorId="674515ED" wp14:editId="12C1CD26">
-            <wp:extent cx="5943600" cy="3343275"/>
-            <wp:effectExtent l="0" t="0" r="0" b="9525"/>
+            <wp:extent cx="4693920" cy="2640330"/>
+            <wp:effectExtent l="0" t="0" r="0" b="7620"/>
             <wp:docPr id="1" name="Picture 1"/>
             <wp:cNvGraphicFramePr>
               <a:graphicFrameLocks xmlns:a="http://schemas.openxmlformats.org/drawingml/2006/main" noChangeAspect="1"/>
@@ -68,7 +66,7 @@
                   <pic:spPr>
                     <a:xfrm>
                       <a:off x="0" y="0"/>
-                      <a:ext cx="5943600" cy="3343275"/>
+                      <a:ext cx="4701949" cy="2644846"/>
                     </a:xfrm>
                     <a:prstGeom prst="rect">
                       <a:avLst/>
@@ -80,6 +78,94 @@
           </wp:inline>
         </w:drawing>
       </w:r>
+    </w:p>
+    <w:p>
+      <w:r>
+        <w:t xml:space="preserve">2022/05/10 role/multi user login/ </w:t>
+      </w:r>
+      <w:proofErr w:type="spellStart"/>
+      <w:r>
+        <w:t>boostrap</w:t>
+      </w:r>
+      <w:proofErr w:type="spellEnd"/>
+      <w:r>
+        <w:t xml:space="preserve"> </w:t>
+      </w:r>
+      <w:proofErr w:type="spellStart"/>
+      <w:r>
+        <w:t>tagsinput</w:t>
+      </w:r>
+      <w:proofErr w:type="spellEnd"/>
+    </w:p>
+    <w:p>
+      <w:r>
+        <w:t>2022/05/12</w:t>
+      </w:r>
+      <w:r>
+        <w:t xml:space="preserve">    </w:t>
+      </w:r>
+    </w:p>
+    <w:p>
+      <w:r>
+        <w:rPr>
+          <w:noProof/>
+          <w:lang w:bidi="si-LK"/>
+        </w:rPr>
+        <w:drawing>
+          <wp:inline distT="0" distB="0" distL="0" distR="0" wp14:anchorId="1CE8FE55" wp14:editId="48078CB0">
+            <wp:extent cx="5107093" cy="2872740"/>
+            <wp:effectExtent l="0" t="0" r="0" b="3810"/>
+            <wp:docPr id="2" name="Picture 2"/>
+            <wp:cNvGraphicFramePr>
+              <a:graphicFrameLocks xmlns:a="http://schemas.openxmlformats.org/drawingml/2006/main" noChangeAspect="1"/>
+            </wp:cNvGraphicFramePr>
+            <a:graphic xmlns:a="http://schemas.openxmlformats.org/drawingml/2006/main">
+              <a:graphicData uri="http://schemas.openxmlformats.org/drawingml/2006/picture">
+                <pic:pic xmlns:pic="http://schemas.openxmlformats.org/drawingml/2006/picture">
+                  <pic:nvPicPr>
+                    <pic:cNvPr id="1" name=""/>
+                    <pic:cNvPicPr/>
+                  </pic:nvPicPr>
+                  <pic:blipFill>
+                    <a:blip r:embed="rId5"/>
+                    <a:stretch>
+                      <a:fillRect/>
+                    </a:stretch>
+                  </pic:blipFill>
+                  <pic:spPr>
+                    <a:xfrm>
+                      <a:off x="0" y="0"/>
+                      <a:ext cx="5115070" cy="2877227"/>
+                    </a:xfrm>
+                    <a:prstGeom prst="rect">
+                      <a:avLst/>
+                    </a:prstGeom>
+                  </pic:spPr>
+                </pic:pic>
+              </a:graphicData>
+            </a:graphic>
+          </wp:inline>
+        </w:drawing>
+      </w:r>
+    </w:p>
+    <w:p/>
+    <w:p>
+      <w:r>
+        <w:t>2022/05/13</w:t>
+      </w:r>
+    </w:p>
+    <w:p>
+      <w:proofErr w:type="gramStart"/>
+      <w:r>
+        <w:lastRenderedPageBreak/>
+        <w:t>why</w:t>
+      </w:r>
+      <w:proofErr w:type="gramEnd"/>
+      <w:r>
+        <w:t xml:space="preserve"> slug</w:t>
+      </w:r>
+      <w:bookmarkStart w:id="0" w:name="_GoBack"/>
+      <w:bookmarkEnd w:id="0"/>
     </w:p>
     <w:sectPr>
       <w:pgSz w:w="12240" w:h="15840"/>

--- a/diary.docx
+++ b/diary.docx
@@ -164,9 +164,1886 @@
       <w:r>
         <w:t xml:space="preserve"> slug</w:t>
       </w:r>
+    </w:p>
+    <w:p/>
+    <w:p/>
+    <w:p/>
+    <w:p/>
+    <w:p>
+      <w:proofErr w:type="gramStart"/>
+      <w:r>
+        <w:t>users</w:t>
+      </w:r>
+      <w:proofErr w:type="gramEnd"/>
+      <w:r>
+        <w:t xml:space="preserve"> = </w:t>
+      </w:r>
+      <w:proofErr w:type="spellStart"/>
+      <w:r>
+        <w:t>index.blade</w:t>
+      </w:r>
+      <w:proofErr w:type="spellEnd"/>
+    </w:p>
+    <w:p>
+      <w:proofErr w:type="gramStart"/>
+      <w:r>
+        <w:t>users</w:t>
+      </w:r>
+      <w:proofErr w:type="gramEnd"/>
+      <w:r>
+        <w:t xml:space="preserve"> = model</w:t>
+      </w:r>
+    </w:p>
+    <w:p>
+      <w:proofErr w:type="spellStart"/>
+      <w:r>
+        <w:t>HasRolesAndPermissions</w:t>
+      </w:r>
+      <w:proofErr w:type="spellEnd"/>
+    </w:p>
+    <w:p>
+      <w:proofErr w:type="spellStart"/>
+      <w:proofErr w:type="gramStart"/>
+      <w:r>
+        <w:t>uusercontroller</w:t>
+      </w:r>
+      <w:proofErr w:type="spellEnd"/>
+      <w:proofErr w:type="gramEnd"/>
+    </w:p>
+    <w:p/>
+    <w:p>
+      <w:r>
+        <w:t>&lt;input type</w:t>
+      </w:r>
       <w:bookmarkStart w:id="0" w:name="_GoBack"/>
+      <w:r>
+        <w:t>="</w:t>
+      </w:r>
+      <w:proofErr w:type="spellStart"/>
+      <w:r>
+        <w:t>tel</w:t>
+      </w:r>
+      <w:proofErr w:type="spellEnd"/>
+      <w:r>
+        <w:t>" pattern="[0-9</w:t>
+      </w:r>
+      <w:proofErr w:type="gramStart"/>
+      <w:r>
+        <w:t>]{</w:t>
+      </w:r>
+      <w:proofErr w:type="gramEnd"/>
+      <w:r>
+        <w:t xml:space="preserve">3}-[0-9]{2}-[0-9]{3}" </w:t>
+      </w:r>
       <w:bookmarkEnd w:id="0"/>
-    </w:p>
+      <w:r>
+        <w:t>class="form-control{{ $errors-&gt;has('contact') ? ' is-</w:t>
+      </w:r>
+      <w:proofErr w:type="gramStart"/>
+      <w:r>
+        <w:t>invalid' :</w:t>
+      </w:r>
+      <w:proofErr w:type="gramEnd"/>
+      <w:r>
+        <w:t xml:space="preserve"> '' }}" name="contact" value="{{ old('contact') }}</w:t>
+      </w:r>
+      <w:r>
+        <w:t xml:space="preserve"> </w:t>
+      </w:r>
+      <w:r>
+        <w:t>" id="contact" placeholder="contact"&gt;</w:t>
+      </w:r>
+    </w:p>
+    <w:p>
+      <w:r>
+        <w:t xml:space="preserve">                        </w:t>
+      </w:r>
+      <w:proofErr w:type="gramStart"/>
+      <w:r>
+        <w:t>@if(</w:t>
+      </w:r>
+      <w:proofErr w:type="gramEnd"/>
+      <w:r>
+        <w:t>$errors-&gt;has('contact'))</w:t>
+      </w:r>
+    </w:p>
+    <w:p>
+      <w:r>
+        <w:t xml:space="preserve">                            &lt;span class="invalid-feedback" role="alert"&gt;</w:t>
+      </w:r>
+    </w:p>
+    <w:p>
+      <w:r>
+        <w:t xml:space="preserve">                                &lt;</w:t>
+      </w:r>
+      <w:proofErr w:type="gramStart"/>
+      <w:r>
+        <w:t>strong</w:t>
+      </w:r>
+      <w:proofErr w:type="gramEnd"/>
+      <w:r>
+        <w:t>&gt;{{ $errors-&gt;first('contact') }}&lt;/strong&gt;</w:t>
+      </w:r>
+    </w:p>
+    <w:p>
+      <w:r>
+        <w:t xml:space="preserve">                            &lt;/span&gt;</w:t>
+      </w:r>
+    </w:p>
+    <w:p>
+      <w:r>
+        <w:t xml:space="preserve">                        @</w:t>
+      </w:r>
+      <w:proofErr w:type="spellStart"/>
+      <w:r>
+        <w:t>endif</w:t>
+      </w:r>
+      <w:proofErr w:type="spellEnd"/>
+    </w:p>
+    <w:p/>
+    <w:p/>
+    <w:p/>
+    <w:p>
+      <w:pPr>
+        <w:shd w:val="clear" w:color="auto" w:fill="1E1E1E"/>
+        <w:spacing w:after="0" w:line="285" w:lineRule="atLeast"/>
+        <w:rPr>
+          <w:rFonts w:ascii="Consolas" w:eastAsia="Times New Roman" w:hAnsi="Consolas" w:cs="Times New Roman"/>
+          <w:color w:val="D4D4D4"/>
+          <w:sz w:val="21"/>
+          <w:szCs w:val="21"/>
+          <w:lang w:bidi="si-LK"/>
+        </w:rPr>
+      </w:pPr>
+      <w:proofErr w:type="gramStart"/>
+      <w:r>
+        <w:rPr>
+          <w:rFonts w:ascii="Consolas" w:eastAsia="Times New Roman" w:hAnsi="Consolas" w:cs="Times New Roman"/>
+          <w:color w:val="569CD6"/>
+          <w:sz w:val="21"/>
+          <w:szCs w:val="21"/>
+          <w:lang w:bidi="si-LK"/>
+        </w:rPr>
+        <w:t>&lt;?</w:t>
+      </w:r>
+      <w:proofErr w:type="spellStart"/>
+      <w:r>
+        <w:rPr>
+          <w:rFonts w:ascii="Consolas" w:eastAsia="Times New Roman" w:hAnsi="Consolas" w:cs="Times New Roman"/>
+          <w:color w:val="569CD6"/>
+          <w:sz w:val="21"/>
+          <w:szCs w:val="21"/>
+          <w:lang w:bidi="si-LK"/>
+        </w:rPr>
+        <w:t>php</w:t>
+      </w:r>
+      <w:proofErr w:type="spellEnd"/>
+      <w:proofErr w:type="gramEnd"/>
+    </w:p>
+    <w:p>
+      <w:pPr>
+        <w:shd w:val="clear" w:color="auto" w:fill="1E1E1E"/>
+        <w:spacing w:after="0" w:line="285" w:lineRule="atLeast"/>
+        <w:rPr>
+          <w:rFonts w:ascii="Consolas" w:eastAsia="Times New Roman" w:hAnsi="Consolas" w:cs="Times New Roman"/>
+          <w:color w:val="D4D4D4"/>
+          <w:sz w:val="21"/>
+          <w:szCs w:val="21"/>
+          <w:lang w:bidi="si-LK"/>
+        </w:rPr>
+      </w:pPr>
+    </w:p>
+    <w:p>
+      <w:pPr>
+        <w:shd w:val="clear" w:color="auto" w:fill="1E1E1E"/>
+        <w:spacing w:after="0" w:line="285" w:lineRule="atLeast"/>
+        <w:rPr>
+          <w:rFonts w:ascii="Consolas" w:eastAsia="Times New Roman" w:hAnsi="Consolas" w:cs="Times New Roman"/>
+          <w:color w:val="D4D4D4"/>
+          <w:sz w:val="21"/>
+          <w:szCs w:val="21"/>
+          <w:lang w:bidi="si-LK"/>
+        </w:rPr>
+      </w:pPr>
+      <w:proofErr w:type="gramStart"/>
+      <w:r>
+        <w:rPr>
+          <w:rFonts w:ascii="Consolas" w:eastAsia="Times New Roman" w:hAnsi="Consolas" w:cs="Times New Roman"/>
+          <w:color w:val="569CD6"/>
+          <w:sz w:val="21"/>
+          <w:szCs w:val="21"/>
+          <w:lang w:bidi="si-LK"/>
+        </w:rPr>
+        <w:t>use</w:t>
+      </w:r>
+      <w:proofErr w:type="gramEnd"/>
+      <w:r>
+        <w:rPr>
+          <w:rFonts w:ascii="Consolas" w:eastAsia="Times New Roman" w:hAnsi="Consolas" w:cs="Times New Roman"/>
+          <w:color w:val="D4D4D4"/>
+          <w:sz w:val="21"/>
+          <w:szCs w:val="21"/>
+          <w:lang w:bidi="si-LK"/>
+        </w:rPr>
+        <w:t xml:space="preserve"> Illuminate\Support\Facades\</w:t>
+      </w:r>
+      <w:r>
+        <w:rPr>
+          <w:rFonts w:ascii="Consolas" w:eastAsia="Times New Roman" w:hAnsi="Consolas" w:cs="Times New Roman"/>
+          <w:color w:val="4EC9B0"/>
+          <w:sz w:val="21"/>
+          <w:szCs w:val="21"/>
+          <w:lang w:bidi="si-LK"/>
+        </w:rPr>
+        <w:t>Schema</w:t>
+      </w:r>
+      <w:r>
+        <w:rPr>
+          <w:rFonts w:ascii="Consolas" w:eastAsia="Times New Roman" w:hAnsi="Consolas" w:cs="Times New Roman"/>
+          <w:color w:val="D4D4D4"/>
+          <w:sz w:val="21"/>
+          <w:szCs w:val="21"/>
+          <w:lang w:bidi="si-LK"/>
+        </w:rPr>
+        <w:t>;</w:t>
+      </w:r>
+    </w:p>
+    <w:p>
+      <w:pPr>
+        <w:shd w:val="clear" w:color="auto" w:fill="1E1E1E"/>
+        <w:spacing w:after="0" w:line="285" w:lineRule="atLeast"/>
+        <w:rPr>
+          <w:rFonts w:ascii="Consolas" w:eastAsia="Times New Roman" w:hAnsi="Consolas" w:cs="Times New Roman"/>
+          <w:color w:val="D4D4D4"/>
+          <w:sz w:val="21"/>
+          <w:szCs w:val="21"/>
+          <w:lang w:bidi="si-LK"/>
+        </w:rPr>
+      </w:pPr>
+      <w:proofErr w:type="gramStart"/>
+      <w:r>
+        <w:rPr>
+          <w:rFonts w:ascii="Consolas" w:eastAsia="Times New Roman" w:hAnsi="Consolas" w:cs="Times New Roman"/>
+          <w:color w:val="569CD6"/>
+          <w:sz w:val="21"/>
+          <w:szCs w:val="21"/>
+          <w:lang w:bidi="si-LK"/>
+        </w:rPr>
+        <w:t>use</w:t>
+      </w:r>
+      <w:proofErr w:type="gramEnd"/>
+      <w:r>
+        <w:rPr>
+          <w:rFonts w:ascii="Consolas" w:eastAsia="Times New Roman" w:hAnsi="Consolas" w:cs="Times New Roman"/>
+          <w:color w:val="D4D4D4"/>
+          <w:sz w:val="21"/>
+          <w:szCs w:val="21"/>
+          <w:lang w:bidi="si-LK"/>
+        </w:rPr>
+        <w:t xml:space="preserve"> Illuminate\Database\Schema\</w:t>
+      </w:r>
+      <w:r>
+        <w:rPr>
+          <w:rFonts w:ascii="Consolas" w:eastAsia="Times New Roman" w:hAnsi="Consolas" w:cs="Times New Roman"/>
+          <w:color w:val="4EC9B0"/>
+          <w:sz w:val="21"/>
+          <w:szCs w:val="21"/>
+          <w:lang w:bidi="si-LK"/>
+        </w:rPr>
+        <w:t>Blueprint</w:t>
+      </w:r>
+      <w:r>
+        <w:rPr>
+          <w:rFonts w:ascii="Consolas" w:eastAsia="Times New Roman" w:hAnsi="Consolas" w:cs="Times New Roman"/>
+          <w:color w:val="D4D4D4"/>
+          <w:sz w:val="21"/>
+          <w:szCs w:val="21"/>
+          <w:lang w:bidi="si-LK"/>
+        </w:rPr>
+        <w:t>;</w:t>
+      </w:r>
+    </w:p>
+    <w:p>
+      <w:pPr>
+        <w:shd w:val="clear" w:color="auto" w:fill="1E1E1E"/>
+        <w:spacing w:after="0" w:line="285" w:lineRule="atLeast"/>
+        <w:rPr>
+          <w:rFonts w:ascii="Consolas" w:eastAsia="Times New Roman" w:hAnsi="Consolas" w:cs="Times New Roman"/>
+          <w:color w:val="D4D4D4"/>
+          <w:sz w:val="21"/>
+          <w:szCs w:val="21"/>
+          <w:lang w:bidi="si-LK"/>
+        </w:rPr>
+      </w:pPr>
+      <w:proofErr w:type="gramStart"/>
+      <w:r>
+        <w:rPr>
+          <w:rFonts w:ascii="Consolas" w:eastAsia="Times New Roman" w:hAnsi="Consolas" w:cs="Times New Roman"/>
+          <w:color w:val="569CD6"/>
+          <w:sz w:val="21"/>
+          <w:szCs w:val="21"/>
+          <w:lang w:bidi="si-LK"/>
+        </w:rPr>
+        <w:t>use</w:t>
+      </w:r>
+      <w:proofErr w:type="gramEnd"/>
+      <w:r>
+        <w:rPr>
+          <w:rFonts w:ascii="Consolas" w:eastAsia="Times New Roman" w:hAnsi="Consolas" w:cs="Times New Roman"/>
+          <w:color w:val="D4D4D4"/>
+          <w:sz w:val="21"/>
+          <w:szCs w:val="21"/>
+          <w:lang w:bidi="si-LK"/>
+        </w:rPr>
+        <w:t xml:space="preserve"> Illuminate\Database\Migrations\</w:t>
+      </w:r>
+      <w:r>
+        <w:rPr>
+          <w:rFonts w:ascii="Consolas" w:eastAsia="Times New Roman" w:hAnsi="Consolas" w:cs="Times New Roman"/>
+          <w:color w:val="4EC9B0"/>
+          <w:sz w:val="21"/>
+          <w:szCs w:val="21"/>
+          <w:lang w:bidi="si-LK"/>
+        </w:rPr>
+        <w:t>Migration</w:t>
+      </w:r>
+      <w:r>
+        <w:rPr>
+          <w:rFonts w:ascii="Consolas" w:eastAsia="Times New Roman" w:hAnsi="Consolas" w:cs="Times New Roman"/>
+          <w:color w:val="D4D4D4"/>
+          <w:sz w:val="21"/>
+          <w:szCs w:val="21"/>
+          <w:lang w:bidi="si-LK"/>
+        </w:rPr>
+        <w:t>;</w:t>
+      </w:r>
+    </w:p>
+    <w:p>
+      <w:pPr>
+        <w:shd w:val="clear" w:color="auto" w:fill="1E1E1E"/>
+        <w:spacing w:after="0" w:line="285" w:lineRule="atLeast"/>
+        <w:rPr>
+          <w:rFonts w:ascii="Consolas" w:eastAsia="Times New Roman" w:hAnsi="Consolas" w:cs="Times New Roman"/>
+          <w:color w:val="D4D4D4"/>
+          <w:sz w:val="21"/>
+          <w:szCs w:val="21"/>
+          <w:lang w:bidi="si-LK"/>
+        </w:rPr>
+      </w:pPr>
+    </w:p>
+    <w:p>
+      <w:pPr>
+        <w:shd w:val="clear" w:color="auto" w:fill="1E1E1E"/>
+        <w:spacing w:after="0" w:line="285" w:lineRule="atLeast"/>
+        <w:rPr>
+          <w:rFonts w:ascii="Consolas" w:eastAsia="Times New Roman" w:hAnsi="Consolas" w:cs="Times New Roman"/>
+          <w:color w:val="D4D4D4"/>
+          <w:sz w:val="21"/>
+          <w:szCs w:val="21"/>
+          <w:lang w:bidi="si-LK"/>
+        </w:rPr>
+      </w:pPr>
+      <w:proofErr w:type="gramStart"/>
+      <w:r>
+        <w:rPr>
+          <w:rFonts w:ascii="Consolas" w:eastAsia="Times New Roman" w:hAnsi="Consolas" w:cs="Times New Roman"/>
+          <w:color w:val="569CD6"/>
+          <w:sz w:val="21"/>
+          <w:szCs w:val="21"/>
+          <w:lang w:bidi="si-LK"/>
+        </w:rPr>
+        <w:t>class</w:t>
+      </w:r>
+      <w:proofErr w:type="gramEnd"/>
+      <w:r>
+        <w:rPr>
+          <w:rFonts w:ascii="Consolas" w:eastAsia="Times New Roman" w:hAnsi="Consolas" w:cs="Times New Roman"/>
+          <w:color w:val="D4D4D4"/>
+          <w:sz w:val="21"/>
+          <w:szCs w:val="21"/>
+          <w:lang w:bidi="si-LK"/>
+        </w:rPr>
+        <w:t xml:space="preserve"> </w:t>
+      </w:r>
+      <w:proofErr w:type="spellStart"/>
+      <w:r>
+        <w:rPr>
+          <w:rFonts w:ascii="Consolas" w:eastAsia="Times New Roman" w:hAnsi="Consolas" w:cs="Times New Roman"/>
+          <w:color w:val="4EC9B0"/>
+          <w:sz w:val="21"/>
+          <w:szCs w:val="21"/>
+          <w:lang w:bidi="si-LK"/>
+        </w:rPr>
+        <w:t>CreateUsersPermissionsTable</w:t>
+      </w:r>
+      <w:proofErr w:type="spellEnd"/>
+      <w:r>
+        <w:rPr>
+          <w:rFonts w:ascii="Consolas" w:eastAsia="Times New Roman" w:hAnsi="Consolas" w:cs="Times New Roman"/>
+          <w:color w:val="D4D4D4"/>
+          <w:sz w:val="21"/>
+          <w:szCs w:val="21"/>
+          <w:lang w:bidi="si-LK"/>
+        </w:rPr>
+        <w:t xml:space="preserve"> </w:t>
+      </w:r>
+      <w:r>
+        <w:rPr>
+          <w:rFonts w:ascii="Consolas" w:eastAsia="Times New Roman" w:hAnsi="Consolas" w:cs="Times New Roman"/>
+          <w:color w:val="569CD6"/>
+          <w:sz w:val="21"/>
+          <w:szCs w:val="21"/>
+          <w:lang w:bidi="si-LK"/>
+        </w:rPr>
+        <w:t>extends</w:t>
+      </w:r>
+      <w:r>
+        <w:rPr>
+          <w:rFonts w:ascii="Consolas" w:eastAsia="Times New Roman" w:hAnsi="Consolas" w:cs="Times New Roman"/>
+          <w:color w:val="D4D4D4"/>
+          <w:sz w:val="21"/>
+          <w:szCs w:val="21"/>
+          <w:lang w:bidi="si-LK"/>
+        </w:rPr>
+        <w:t xml:space="preserve"> </w:t>
+      </w:r>
+      <w:r>
+        <w:rPr>
+          <w:rFonts w:ascii="Consolas" w:eastAsia="Times New Roman" w:hAnsi="Consolas" w:cs="Times New Roman"/>
+          <w:color w:val="4EC9B0"/>
+          <w:sz w:val="21"/>
+          <w:szCs w:val="21"/>
+          <w:lang w:bidi="si-LK"/>
+        </w:rPr>
+        <w:t>Migration</w:t>
+      </w:r>
+    </w:p>
+    <w:p>
+      <w:pPr>
+        <w:shd w:val="clear" w:color="auto" w:fill="1E1E1E"/>
+        <w:spacing w:after="0" w:line="285" w:lineRule="atLeast"/>
+        <w:rPr>
+          <w:rFonts w:ascii="Consolas" w:eastAsia="Times New Roman" w:hAnsi="Consolas" w:cs="Times New Roman"/>
+          <w:color w:val="D4D4D4"/>
+          <w:sz w:val="21"/>
+          <w:szCs w:val="21"/>
+          <w:lang w:bidi="si-LK"/>
+        </w:rPr>
+      </w:pPr>
+      <w:r>
+        <w:rPr>
+          <w:rFonts w:ascii="Consolas" w:eastAsia="Times New Roman" w:hAnsi="Consolas" w:cs="Times New Roman"/>
+          <w:color w:val="D4D4D4"/>
+          <w:sz w:val="21"/>
+          <w:szCs w:val="21"/>
+          <w:lang w:bidi="si-LK"/>
+        </w:rPr>
+        <w:t>{</w:t>
+      </w:r>
+    </w:p>
+    <w:p>
+      <w:pPr>
+        <w:shd w:val="clear" w:color="auto" w:fill="1E1E1E"/>
+        <w:spacing w:after="0" w:line="285" w:lineRule="atLeast"/>
+        <w:rPr>
+          <w:rFonts w:ascii="Consolas" w:eastAsia="Times New Roman" w:hAnsi="Consolas" w:cs="Times New Roman"/>
+          <w:color w:val="D4D4D4"/>
+          <w:sz w:val="21"/>
+          <w:szCs w:val="21"/>
+          <w:lang w:bidi="si-LK"/>
+        </w:rPr>
+      </w:pPr>
+      <w:r>
+        <w:rPr>
+          <w:rFonts w:ascii="Consolas" w:eastAsia="Times New Roman" w:hAnsi="Consolas" w:cs="Times New Roman"/>
+          <w:color w:val="D4D4D4"/>
+          <w:sz w:val="21"/>
+          <w:szCs w:val="21"/>
+          <w:lang w:bidi="si-LK"/>
+        </w:rPr>
+        <w:t xml:space="preserve">    </w:t>
+      </w:r>
+      <w:proofErr w:type="gramStart"/>
+      <w:r>
+        <w:rPr>
+          <w:rFonts w:ascii="Consolas" w:eastAsia="Times New Roman" w:hAnsi="Consolas" w:cs="Times New Roman"/>
+          <w:color w:val="569CD6"/>
+          <w:sz w:val="21"/>
+          <w:szCs w:val="21"/>
+          <w:lang w:bidi="si-LK"/>
+        </w:rPr>
+        <w:t>public</w:t>
+      </w:r>
+      <w:proofErr w:type="gramEnd"/>
+      <w:r>
+        <w:rPr>
+          <w:rFonts w:ascii="Consolas" w:eastAsia="Times New Roman" w:hAnsi="Consolas" w:cs="Times New Roman"/>
+          <w:color w:val="D4D4D4"/>
+          <w:sz w:val="21"/>
+          <w:szCs w:val="21"/>
+          <w:lang w:bidi="si-LK"/>
+        </w:rPr>
+        <w:t xml:space="preserve"> </w:t>
+      </w:r>
+      <w:r>
+        <w:rPr>
+          <w:rFonts w:ascii="Consolas" w:eastAsia="Times New Roman" w:hAnsi="Consolas" w:cs="Times New Roman"/>
+          <w:color w:val="569CD6"/>
+          <w:sz w:val="21"/>
+          <w:szCs w:val="21"/>
+          <w:lang w:bidi="si-LK"/>
+        </w:rPr>
+        <w:t>function</w:t>
+      </w:r>
+      <w:r>
+        <w:rPr>
+          <w:rFonts w:ascii="Consolas" w:eastAsia="Times New Roman" w:hAnsi="Consolas" w:cs="Times New Roman"/>
+          <w:color w:val="D4D4D4"/>
+          <w:sz w:val="21"/>
+          <w:szCs w:val="21"/>
+          <w:lang w:bidi="si-LK"/>
+        </w:rPr>
+        <w:t xml:space="preserve"> </w:t>
+      </w:r>
+      <w:r>
+        <w:rPr>
+          <w:rFonts w:ascii="Consolas" w:eastAsia="Times New Roman" w:hAnsi="Consolas" w:cs="Times New Roman"/>
+          <w:color w:val="DCDCAA"/>
+          <w:sz w:val="21"/>
+          <w:szCs w:val="21"/>
+          <w:lang w:bidi="si-LK"/>
+        </w:rPr>
+        <w:t>up</w:t>
+      </w:r>
+      <w:r>
+        <w:rPr>
+          <w:rFonts w:ascii="Consolas" w:eastAsia="Times New Roman" w:hAnsi="Consolas" w:cs="Times New Roman"/>
+          <w:color w:val="D4D4D4"/>
+          <w:sz w:val="21"/>
+          <w:szCs w:val="21"/>
+          <w:lang w:bidi="si-LK"/>
+        </w:rPr>
+        <w:t>()</w:t>
+      </w:r>
+    </w:p>
+    <w:p>
+      <w:pPr>
+        <w:shd w:val="clear" w:color="auto" w:fill="1E1E1E"/>
+        <w:spacing w:after="0" w:line="285" w:lineRule="atLeast"/>
+        <w:rPr>
+          <w:rFonts w:ascii="Consolas" w:eastAsia="Times New Roman" w:hAnsi="Consolas" w:cs="Times New Roman"/>
+          <w:color w:val="D4D4D4"/>
+          <w:sz w:val="21"/>
+          <w:szCs w:val="21"/>
+          <w:lang w:bidi="si-LK"/>
+        </w:rPr>
+      </w:pPr>
+      <w:r>
+        <w:rPr>
+          <w:rFonts w:ascii="Consolas" w:eastAsia="Times New Roman" w:hAnsi="Consolas" w:cs="Times New Roman"/>
+          <w:color w:val="D4D4D4"/>
+          <w:sz w:val="21"/>
+          <w:szCs w:val="21"/>
+          <w:lang w:bidi="si-LK"/>
+        </w:rPr>
+        <w:t>    {</w:t>
+      </w:r>
+    </w:p>
+    <w:p>
+      <w:pPr>
+        <w:shd w:val="clear" w:color="auto" w:fill="1E1E1E"/>
+        <w:spacing w:after="0" w:line="285" w:lineRule="atLeast"/>
+        <w:rPr>
+          <w:rFonts w:ascii="Consolas" w:eastAsia="Times New Roman" w:hAnsi="Consolas" w:cs="Times New Roman"/>
+          <w:color w:val="D4D4D4"/>
+          <w:sz w:val="21"/>
+          <w:szCs w:val="21"/>
+          <w:lang w:bidi="si-LK"/>
+        </w:rPr>
+      </w:pPr>
+      <w:r>
+        <w:rPr>
+          <w:rFonts w:ascii="Consolas" w:eastAsia="Times New Roman" w:hAnsi="Consolas" w:cs="Times New Roman"/>
+          <w:color w:val="D4D4D4"/>
+          <w:sz w:val="21"/>
+          <w:szCs w:val="21"/>
+          <w:lang w:bidi="si-LK"/>
+        </w:rPr>
+        <w:t xml:space="preserve">        </w:t>
+      </w:r>
+      <w:r>
+        <w:rPr>
+          <w:rFonts w:ascii="Consolas" w:eastAsia="Times New Roman" w:hAnsi="Consolas" w:cs="Times New Roman"/>
+          <w:color w:val="4EC9B0"/>
+          <w:sz w:val="21"/>
+          <w:szCs w:val="21"/>
+          <w:lang w:bidi="si-LK"/>
+        </w:rPr>
+        <w:t>Schema</w:t>
+      </w:r>
+      <w:r>
+        <w:rPr>
+          <w:rFonts w:ascii="Consolas" w:eastAsia="Times New Roman" w:hAnsi="Consolas" w:cs="Times New Roman"/>
+          <w:color w:val="D4D4D4"/>
+          <w:sz w:val="21"/>
+          <w:szCs w:val="21"/>
+          <w:lang w:bidi="si-LK"/>
+        </w:rPr>
+        <w:t>::</w:t>
+      </w:r>
+      <w:proofErr w:type="gramStart"/>
+      <w:r>
+        <w:rPr>
+          <w:rFonts w:ascii="Consolas" w:eastAsia="Times New Roman" w:hAnsi="Consolas" w:cs="Times New Roman"/>
+          <w:color w:val="DCDCAA"/>
+          <w:sz w:val="21"/>
+          <w:szCs w:val="21"/>
+          <w:lang w:bidi="si-LK"/>
+        </w:rPr>
+        <w:t>create</w:t>
+      </w:r>
+      <w:r>
+        <w:rPr>
+          <w:rFonts w:ascii="Consolas" w:eastAsia="Times New Roman" w:hAnsi="Consolas" w:cs="Times New Roman"/>
+          <w:color w:val="D4D4D4"/>
+          <w:sz w:val="21"/>
+          <w:szCs w:val="21"/>
+          <w:lang w:bidi="si-LK"/>
+        </w:rPr>
+        <w:t>(</w:t>
+      </w:r>
+      <w:proofErr w:type="gramEnd"/>
+      <w:r>
+        <w:rPr>
+          <w:rFonts w:ascii="Consolas" w:eastAsia="Times New Roman" w:hAnsi="Consolas" w:cs="Times New Roman"/>
+          <w:color w:val="CE9178"/>
+          <w:sz w:val="21"/>
+          <w:szCs w:val="21"/>
+          <w:lang w:bidi="si-LK"/>
+        </w:rPr>
+        <w:t>'</w:t>
+      </w:r>
+      <w:proofErr w:type="spellStart"/>
+      <w:r>
+        <w:rPr>
+          <w:rFonts w:ascii="Consolas" w:eastAsia="Times New Roman" w:hAnsi="Consolas" w:cs="Times New Roman"/>
+          <w:color w:val="CE9178"/>
+          <w:sz w:val="21"/>
+          <w:szCs w:val="21"/>
+          <w:lang w:bidi="si-LK"/>
+        </w:rPr>
+        <w:t>users_permissions</w:t>
+      </w:r>
+      <w:proofErr w:type="spellEnd"/>
+      <w:r>
+        <w:rPr>
+          <w:rFonts w:ascii="Consolas" w:eastAsia="Times New Roman" w:hAnsi="Consolas" w:cs="Times New Roman"/>
+          <w:color w:val="CE9178"/>
+          <w:sz w:val="21"/>
+          <w:szCs w:val="21"/>
+          <w:lang w:bidi="si-LK"/>
+        </w:rPr>
+        <w:t>'</w:t>
+      </w:r>
+      <w:r>
+        <w:rPr>
+          <w:rFonts w:ascii="Consolas" w:eastAsia="Times New Roman" w:hAnsi="Consolas" w:cs="Times New Roman"/>
+          <w:color w:val="D4D4D4"/>
+          <w:sz w:val="21"/>
+          <w:szCs w:val="21"/>
+          <w:lang w:bidi="si-LK"/>
+        </w:rPr>
+        <w:t xml:space="preserve">, </w:t>
+      </w:r>
+      <w:r>
+        <w:rPr>
+          <w:rFonts w:ascii="Consolas" w:eastAsia="Times New Roman" w:hAnsi="Consolas" w:cs="Times New Roman"/>
+          <w:color w:val="569CD6"/>
+          <w:sz w:val="21"/>
+          <w:szCs w:val="21"/>
+          <w:lang w:bidi="si-LK"/>
+        </w:rPr>
+        <w:t>function</w:t>
+      </w:r>
+      <w:r>
+        <w:rPr>
+          <w:rFonts w:ascii="Consolas" w:eastAsia="Times New Roman" w:hAnsi="Consolas" w:cs="Times New Roman"/>
+          <w:color w:val="D4D4D4"/>
+          <w:sz w:val="21"/>
+          <w:szCs w:val="21"/>
+          <w:lang w:bidi="si-LK"/>
+        </w:rPr>
+        <w:t xml:space="preserve"> (</w:t>
+      </w:r>
+      <w:r>
+        <w:rPr>
+          <w:rFonts w:ascii="Consolas" w:eastAsia="Times New Roman" w:hAnsi="Consolas" w:cs="Times New Roman"/>
+          <w:color w:val="4EC9B0"/>
+          <w:sz w:val="21"/>
+          <w:szCs w:val="21"/>
+          <w:lang w:bidi="si-LK"/>
+        </w:rPr>
+        <w:t>Blueprint</w:t>
+      </w:r>
+      <w:r>
+        <w:rPr>
+          <w:rFonts w:ascii="Consolas" w:eastAsia="Times New Roman" w:hAnsi="Consolas" w:cs="Times New Roman"/>
+          <w:color w:val="D4D4D4"/>
+          <w:sz w:val="21"/>
+          <w:szCs w:val="21"/>
+          <w:lang w:bidi="si-LK"/>
+        </w:rPr>
+        <w:t xml:space="preserve"> </w:t>
+      </w:r>
+      <w:r>
+        <w:rPr>
+          <w:rFonts w:ascii="Consolas" w:eastAsia="Times New Roman" w:hAnsi="Consolas" w:cs="Times New Roman"/>
+          <w:color w:val="9CDCFE"/>
+          <w:sz w:val="21"/>
+          <w:szCs w:val="21"/>
+          <w:lang w:bidi="si-LK"/>
+        </w:rPr>
+        <w:t>$table</w:t>
+      </w:r>
+      <w:r>
+        <w:rPr>
+          <w:rFonts w:ascii="Consolas" w:eastAsia="Times New Roman" w:hAnsi="Consolas" w:cs="Times New Roman"/>
+          <w:color w:val="D4D4D4"/>
+          <w:sz w:val="21"/>
+          <w:szCs w:val="21"/>
+          <w:lang w:bidi="si-LK"/>
+        </w:rPr>
+        <w:t>) {</w:t>
+      </w:r>
+    </w:p>
+    <w:p>
+      <w:pPr>
+        <w:shd w:val="clear" w:color="auto" w:fill="1E1E1E"/>
+        <w:spacing w:after="0" w:line="285" w:lineRule="atLeast"/>
+        <w:rPr>
+          <w:rFonts w:ascii="Consolas" w:eastAsia="Times New Roman" w:hAnsi="Consolas" w:cs="Times New Roman"/>
+          <w:color w:val="D4D4D4"/>
+          <w:sz w:val="21"/>
+          <w:szCs w:val="21"/>
+          <w:lang w:bidi="si-LK"/>
+        </w:rPr>
+      </w:pPr>
+      <w:r>
+        <w:rPr>
+          <w:rFonts w:ascii="Consolas" w:eastAsia="Times New Roman" w:hAnsi="Consolas" w:cs="Times New Roman"/>
+          <w:color w:val="D4D4D4"/>
+          <w:sz w:val="21"/>
+          <w:szCs w:val="21"/>
+          <w:lang w:bidi="si-LK"/>
+        </w:rPr>
+        <w:t xml:space="preserve">            </w:t>
+      </w:r>
+      <w:r>
+        <w:rPr>
+          <w:rFonts w:ascii="Consolas" w:eastAsia="Times New Roman" w:hAnsi="Consolas" w:cs="Times New Roman"/>
+          <w:color w:val="9CDCFE"/>
+          <w:sz w:val="21"/>
+          <w:szCs w:val="21"/>
+          <w:lang w:bidi="si-LK"/>
+        </w:rPr>
+        <w:t>$table</w:t>
+      </w:r>
+      <w:r>
+        <w:rPr>
+          <w:rFonts w:ascii="Consolas" w:eastAsia="Times New Roman" w:hAnsi="Consolas" w:cs="Times New Roman"/>
+          <w:color w:val="D4D4D4"/>
+          <w:sz w:val="21"/>
+          <w:szCs w:val="21"/>
+          <w:lang w:bidi="si-LK"/>
+        </w:rPr>
+        <w:t>-&gt;</w:t>
+      </w:r>
+      <w:proofErr w:type="spellStart"/>
+      <w:proofErr w:type="gramStart"/>
+      <w:r>
+        <w:rPr>
+          <w:rFonts w:ascii="Consolas" w:eastAsia="Times New Roman" w:hAnsi="Consolas" w:cs="Times New Roman"/>
+          <w:color w:val="DCDCAA"/>
+          <w:sz w:val="21"/>
+          <w:szCs w:val="21"/>
+          <w:lang w:bidi="si-LK"/>
+        </w:rPr>
+        <w:t>unsignedBigInteger</w:t>
+      </w:r>
+      <w:proofErr w:type="spellEnd"/>
+      <w:r>
+        <w:rPr>
+          <w:rFonts w:ascii="Consolas" w:eastAsia="Times New Roman" w:hAnsi="Consolas" w:cs="Times New Roman"/>
+          <w:color w:val="D4D4D4"/>
+          <w:sz w:val="21"/>
+          <w:szCs w:val="21"/>
+          <w:lang w:bidi="si-LK"/>
+        </w:rPr>
+        <w:t>(</w:t>
+      </w:r>
+      <w:proofErr w:type="gramEnd"/>
+      <w:r>
+        <w:rPr>
+          <w:rFonts w:ascii="Consolas" w:eastAsia="Times New Roman" w:hAnsi="Consolas" w:cs="Times New Roman"/>
+          <w:color w:val="CE9178"/>
+          <w:sz w:val="21"/>
+          <w:szCs w:val="21"/>
+          <w:lang w:bidi="si-LK"/>
+        </w:rPr>
+        <w:t>'</w:t>
+      </w:r>
+      <w:proofErr w:type="spellStart"/>
+      <w:r>
+        <w:rPr>
+          <w:rFonts w:ascii="Consolas" w:eastAsia="Times New Roman" w:hAnsi="Consolas" w:cs="Times New Roman"/>
+          <w:color w:val="CE9178"/>
+          <w:sz w:val="21"/>
+          <w:szCs w:val="21"/>
+          <w:lang w:bidi="si-LK"/>
+        </w:rPr>
+        <w:t>user_id</w:t>
+      </w:r>
+      <w:proofErr w:type="spellEnd"/>
+      <w:r>
+        <w:rPr>
+          <w:rFonts w:ascii="Consolas" w:eastAsia="Times New Roman" w:hAnsi="Consolas" w:cs="Times New Roman"/>
+          <w:color w:val="CE9178"/>
+          <w:sz w:val="21"/>
+          <w:szCs w:val="21"/>
+          <w:lang w:bidi="si-LK"/>
+        </w:rPr>
+        <w:t>'</w:t>
+      </w:r>
+      <w:r>
+        <w:rPr>
+          <w:rFonts w:ascii="Consolas" w:eastAsia="Times New Roman" w:hAnsi="Consolas" w:cs="Times New Roman"/>
+          <w:color w:val="D4D4D4"/>
+          <w:sz w:val="21"/>
+          <w:szCs w:val="21"/>
+          <w:lang w:bidi="si-LK"/>
+        </w:rPr>
+        <w:t>);</w:t>
+      </w:r>
+    </w:p>
+    <w:p>
+      <w:pPr>
+        <w:shd w:val="clear" w:color="auto" w:fill="1E1E1E"/>
+        <w:spacing w:after="0" w:line="285" w:lineRule="atLeast"/>
+        <w:rPr>
+          <w:rFonts w:ascii="Consolas" w:eastAsia="Times New Roman" w:hAnsi="Consolas" w:cs="Times New Roman"/>
+          <w:color w:val="D4D4D4"/>
+          <w:sz w:val="21"/>
+          <w:szCs w:val="21"/>
+          <w:lang w:bidi="si-LK"/>
+        </w:rPr>
+      </w:pPr>
+      <w:r>
+        <w:rPr>
+          <w:rFonts w:ascii="Consolas" w:eastAsia="Times New Roman" w:hAnsi="Consolas" w:cs="Times New Roman"/>
+          <w:color w:val="D4D4D4"/>
+          <w:sz w:val="21"/>
+          <w:szCs w:val="21"/>
+          <w:lang w:bidi="si-LK"/>
+        </w:rPr>
+        <w:t xml:space="preserve">            </w:t>
+      </w:r>
+      <w:r>
+        <w:rPr>
+          <w:rFonts w:ascii="Consolas" w:eastAsia="Times New Roman" w:hAnsi="Consolas" w:cs="Times New Roman"/>
+          <w:color w:val="9CDCFE"/>
+          <w:sz w:val="21"/>
+          <w:szCs w:val="21"/>
+          <w:lang w:bidi="si-LK"/>
+        </w:rPr>
+        <w:t>$table</w:t>
+      </w:r>
+      <w:r>
+        <w:rPr>
+          <w:rFonts w:ascii="Consolas" w:eastAsia="Times New Roman" w:hAnsi="Consolas" w:cs="Times New Roman"/>
+          <w:color w:val="D4D4D4"/>
+          <w:sz w:val="21"/>
+          <w:szCs w:val="21"/>
+          <w:lang w:bidi="si-LK"/>
+        </w:rPr>
+        <w:t>-&gt;</w:t>
+      </w:r>
+      <w:proofErr w:type="spellStart"/>
+      <w:proofErr w:type="gramStart"/>
+      <w:r>
+        <w:rPr>
+          <w:rFonts w:ascii="Consolas" w:eastAsia="Times New Roman" w:hAnsi="Consolas" w:cs="Times New Roman"/>
+          <w:color w:val="DCDCAA"/>
+          <w:sz w:val="21"/>
+          <w:szCs w:val="21"/>
+          <w:lang w:bidi="si-LK"/>
+        </w:rPr>
+        <w:t>unsignedBigInteger</w:t>
+      </w:r>
+      <w:proofErr w:type="spellEnd"/>
+      <w:r>
+        <w:rPr>
+          <w:rFonts w:ascii="Consolas" w:eastAsia="Times New Roman" w:hAnsi="Consolas" w:cs="Times New Roman"/>
+          <w:color w:val="D4D4D4"/>
+          <w:sz w:val="21"/>
+          <w:szCs w:val="21"/>
+          <w:lang w:bidi="si-LK"/>
+        </w:rPr>
+        <w:t>(</w:t>
+      </w:r>
+      <w:proofErr w:type="gramEnd"/>
+      <w:r>
+        <w:rPr>
+          <w:rFonts w:ascii="Consolas" w:eastAsia="Times New Roman" w:hAnsi="Consolas" w:cs="Times New Roman"/>
+          <w:color w:val="CE9178"/>
+          <w:sz w:val="21"/>
+          <w:szCs w:val="21"/>
+          <w:lang w:bidi="si-LK"/>
+        </w:rPr>
+        <w:t>'</w:t>
+      </w:r>
+      <w:proofErr w:type="spellStart"/>
+      <w:r>
+        <w:rPr>
+          <w:rFonts w:ascii="Consolas" w:eastAsia="Times New Roman" w:hAnsi="Consolas" w:cs="Times New Roman"/>
+          <w:color w:val="CE9178"/>
+          <w:sz w:val="21"/>
+          <w:szCs w:val="21"/>
+          <w:lang w:bidi="si-LK"/>
+        </w:rPr>
+        <w:t>permission_id</w:t>
+      </w:r>
+      <w:proofErr w:type="spellEnd"/>
+      <w:r>
+        <w:rPr>
+          <w:rFonts w:ascii="Consolas" w:eastAsia="Times New Roman" w:hAnsi="Consolas" w:cs="Times New Roman"/>
+          <w:color w:val="CE9178"/>
+          <w:sz w:val="21"/>
+          <w:szCs w:val="21"/>
+          <w:lang w:bidi="si-LK"/>
+        </w:rPr>
+        <w:t>'</w:t>
+      </w:r>
+      <w:r>
+        <w:rPr>
+          <w:rFonts w:ascii="Consolas" w:eastAsia="Times New Roman" w:hAnsi="Consolas" w:cs="Times New Roman"/>
+          <w:color w:val="D4D4D4"/>
+          <w:sz w:val="21"/>
+          <w:szCs w:val="21"/>
+          <w:lang w:bidi="si-LK"/>
+        </w:rPr>
+        <w:t>);</w:t>
+      </w:r>
+    </w:p>
+    <w:p>
+      <w:pPr>
+        <w:shd w:val="clear" w:color="auto" w:fill="1E1E1E"/>
+        <w:spacing w:after="0" w:line="285" w:lineRule="atLeast"/>
+        <w:rPr>
+          <w:rFonts w:ascii="Consolas" w:eastAsia="Times New Roman" w:hAnsi="Consolas" w:cs="Times New Roman"/>
+          <w:color w:val="D4D4D4"/>
+          <w:sz w:val="21"/>
+          <w:szCs w:val="21"/>
+          <w:lang w:bidi="si-LK"/>
+        </w:rPr>
+      </w:pPr>
+    </w:p>
+    <w:p>
+      <w:pPr>
+        <w:shd w:val="clear" w:color="auto" w:fill="1E1E1E"/>
+        <w:spacing w:after="0" w:line="285" w:lineRule="atLeast"/>
+        <w:rPr>
+          <w:rFonts w:ascii="Consolas" w:eastAsia="Times New Roman" w:hAnsi="Consolas" w:cs="Times New Roman"/>
+          <w:color w:val="D4D4D4"/>
+          <w:sz w:val="21"/>
+          <w:szCs w:val="21"/>
+          <w:lang w:bidi="si-LK"/>
+        </w:rPr>
+      </w:pPr>
+      <w:r>
+        <w:rPr>
+          <w:rFonts w:ascii="Consolas" w:eastAsia="Times New Roman" w:hAnsi="Consolas" w:cs="Times New Roman"/>
+          <w:color w:val="D4D4D4"/>
+          <w:sz w:val="21"/>
+          <w:szCs w:val="21"/>
+          <w:lang w:bidi="si-LK"/>
+        </w:rPr>
+        <w:lastRenderedPageBreak/>
+        <w:t xml:space="preserve">            </w:t>
+      </w:r>
+      <w:r>
+        <w:rPr>
+          <w:rFonts w:ascii="Consolas" w:eastAsia="Times New Roman" w:hAnsi="Consolas" w:cs="Times New Roman"/>
+          <w:color w:val="9CDCFE"/>
+          <w:sz w:val="21"/>
+          <w:szCs w:val="21"/>
+          <w:lang w:bidi="si-LK"/>
+        </w:rPr>
+        <w:t>$table</w:t>
+      </w:r>
+      <w:r>
+        <w:rPr>
+          <w:rFonts w:ascii="Consolas" w:eastAsia="Times New Roman" w:hAnsi="Consolas" w:cs="Times New Roman"/>
+          <w:color w:val="D4D4D4"/>
+          <w:sz w:val="21"/>
+          <w:szCs w:val="21"/>
+          <w:lang w:bidi="si-LK"/>
+        </w:rPr>
+        <w:t>-&gt;</w:t>
+      </w:r>
+      <w:proofErr w:type="gramStart"/>
+      <w:r>
+        <w:rPr>
+          <w:rFonts w:ascii="Consolas" w:eastAsia="Times New Roman" w:hAnsi="Consolas" w:cs="Times New Roman"/>
+          <w:color w:val="DCDCAA"/>
+          <w:sz w:val="21"/>
+          <w:szCs w:val="21"/>
+          <w:lang w:bidi="si-LK"/>
+        </w:rPr>
+        <w:t>foreign</w:t>
+      </w:r>
+      <w:r>
+        <w:rPr>
+          <w:rFonts w:ascii="Consolas" w:eastAsia="Times New Roman" w:hAnsi="Consolas" w:cs="Times New Roman"/>
+          <w:color w:val="D4D4D4"/>
+          <w:sz w:val="21"/>
+          <w:szCs w:val="21"/>
+          <w:lang w:bidi="si-LK"/>
+        </w:rPr>
+        <w:t>(</w:t>
+      </w:r>
+      <w:proofErr w:type="gramEnd"/>
+      <w:r>
+        <w:rPr>
+          <w:rFonts w:ascii="Consolas" w:eastAsia="Times New Roman" w:hAnsi="Consolas" w:cs="Times New Roman"/>
+          <w:color w:val="CE9178"/>
+          <w:sz w:val="21"/>
+          <w:szCs w:val="21"/>
+          <w:lang w:bidi="si-LK"/>
+        </w:rPr>
+        <w:t>'user_id'</w:t>
+      </w:r>
+      <w:r>
+        <w:rPr>
+          <w:rFonts w:ascii="Consolas" w:eastAsia="Times New Roman" w:hAnsi="Consolas" w:cs="Times New Roman"/>
+          <w:color w:val="D4D4D4"/>
+          <w:sz w:val="21"/>
+          <w:szCs w:val="21"/>
+          <w:lang w:bidi="si-LK"/>
+        </w:rPr>
+        <w:t>)-&gt;</w:t>
+      </w:r>
+      <w:r>
+        <w:rPr>
+          <w:rFonts w:ascii="Consolas" w:eastAsia="Times New Roman" w:hAnsi="Consolas" w:cs="Times New Roman"/>
+          <w:color w:val="DCDCAA"/>
+          <w:sz w:val="21"/>
+          <w:szCs w:val="21"/>
+          <w:lang w:bidi="si-LK"/>
+        </w:rPr>
+        <w:t>references</w:t>
+      </w:r>
+      <w:r>
+        <w:rPr>
+          <w:rFonts w:ascii="Consolas" w:eastAsia="Times New Roman" w:hAnsi="Consolas" w:cs="Times New Roman"/>
+          <w:color w:val="D4D4D4"/>
+          <w:sz w:val="21"/>
+          <w:szCs w:val="21"/>
+          <w:lang w:bidi="si-LK"/>
+        </w:rPr>
+        <w:t>(</w:t>
+      </w:r>
+      <w:r>
+        <w:rPr>
+          <w:rFonts w:ascii="Consolas" w:eastAsia="Times New Roman" w:hAnsi="Consolas" w:cs="Times New Roman"/>
+          <w:color w:val="CE9178"/>
+          <w:sz w:val="21"/>
+          <w:szCs w:val="21"/>
+          <w:lang w:bidi="si-LK"/>
+        </w:rPr>
+        <w:t>'id'</w:t>
+      </w:r>
+      <w:r>
+        <w:rPr>
+          <w:rFonts w:ascii="Consolas" w:eastAsia="Times New Roman" w:hAnsi="Consolas" w:cs="Times New Roman"/>
+          <w:color w:val="D4D4D4"/>
+          <w:sz w:val="21"/>
+          <w:szCs w:val="21"/>
+          <w:lang w:bidi="si-LK"/>
+        </w:rPr>
+        <w:t>)-&gt;</w:t>
+      </w:r>
+      <w:r>
+        <w:rPr>
+          <w:rFonts w:ascii="Consolas" w:eastAsia="Times New Roman" w:hAnsi="Consolas" w:cs="Times New Roman"/>
+          <w:color w:val="DCDCAA"/>
+          <w:sz w:val="21"/>
+          <w:szCs w:val="21"/>
+          <w:lang w:bidi="si-LK"/>
+        </w:rPr>
+        <w:t>on</w:t>
+      </w:r>
+      <w:r>
+        <w:rPr>
+          <w:rFonts w:ascii="Consolas" w:eastAsia="Times New Roman" w:hAnsi="Consolas" w:cs="Times New Roman"/>
+          <w:color w:val="D4D4D4"/>
+          <w:sz w:val="21"/>
+          <w:szCs w:val="21"/>
+          <w:lang w:bidi="si-LK"/>
+        </w:rPr>
+        <w:t>(</w:t>
+      </w:r>
+      <w:r>
+        <w:rPr>
+          <w:rFonts w:ascii="Consolas" w:eastAsia="Times New Roman" w:hAnsi="Consolas" w:cs="Times New Roman"/>
+          <w:color w:val="CE9178"/>
+          <w:sz w:val="21"/>
+          <w:szCs w:val="21"/>
+          <w:lang w:bidi="si-LK"/>
+        </w:rPr>
+        <w:t>'users'</w:t>
+      </w:r>
+      <w:r>
+        <w:rPr>
+          <w:rFonts w:ascii="Consolas" w:eastAsia="Times New Roman" w:hAnsi="Consolas" w:cs="Times New Roman"/>
+          <w:color w:val="D4D4D4"/>
+          <w:sz w:val="21"/>
+          <w:szCs w:val="21"/>
+          <w:lang w:bidi="si-LK"/>
+        </w:rPr>
+        <w:t>)-&gt;</w:t>
+      </w:r>
+      <w:r>
+        <w:rPr>
+          <w:rFonts w:ascii="Consolas" w:eastAsia="Times New Roman" w:hAnsi="Consolas" w:cs="Times New Roman"/>
+          <w:color w:val="DCDCAA"/>
+          <w:sz w:val="21"/>
+          <w:szCs w:val="21"/>
+          <w:lang w:bidi="si-LK"/>
+        </w:rPr>
+        <w:t>onDelete</w:t>
+      </w:r>
+      <w:r>
+        <w:rPr>
+          <w:rFonts w:ascii="Consolas" w:eastAsia="Times New Roman" w:hAnsi="Consolas" w:cs="Times New Roman"/>
+          <w:color w:val="D4D4D4"/>
+          <w:sz w:val="21"/>
+          <w:szCs w:val="21"/>
+          <w:lang w:bidi="si-LK"/>
+        </w:rPr>
+        <w:t>(</w:t>
+      </w:r>
+      <w:r>
+        <w:rPr>
+          <w:rFonts w:ascii="Consolas" w:eastAsia="Times New Roman" w:hAnsi="Consolas" w:cs="Times New Roman"/>
+          <w:color w:val="CE9178"/>
+          <w:sz w:val="21"/>
+          <w:szCs w:val="21"/>
+          <w:lang w:bidi="si-LK"/>
+        </w:rPr>
+        <w:t>'cascade'</w:t>
+      </w:r>
+      <w:r>
+        <w:rPr>
+          <w:rFonts w:ascii="Consolas" w:eastAsia="Times New Roman" w:hAnsi="Consolas" w:cs="Times New Roman"/>
+          <w:color w:val="D4D4D4"/>
+          <w:sz w:val="21"/>
+          <w:szCs w:val="21"/>
+          <w:lang w:bidi="si-LK"/>
+        </w:rPr>
+        <w:t>);</w:t>
+      </w:r>
+    </w:p>
+    <w:p>
+      <w:pPr>
+        <w:shd w:val="clear" w:color="auto" w:fill="1E1E1E"/>
+        <w:spacing w:after="0" w:line="285" w:lineRule="atLeast"/>
+        <w:rPr>
+          <w:rFonts w:ascii="Consolas" w:eastAsia="Times New Roman" w:hAnsi="Consolas" w:cs="Times New Roman"/>
+          <w:color w:val="D4D4D4"/>
+          <w:sz w:val="21"/>
+          <w:szCs w:val="21"/>
+          <w:lang w:bidi="si-LK"/>
+        </w:rPr>
+      </w:pPr>
+      <w:r>
+        <w:rPr>
+          <w:rFonts w:ascii="Consolas" w:eastAsia="Times New Roman" w:hAnsi="Consolas" w:cs="Times New Roman"/>
+          <w:color w:val="D4D4D4"/>
+          <w:sz w:val="21"/>
+          <w:szCs w:val="21"/>
+          <w:lang w:bidi="si-LK"/>
+        </w:rPr>
+        <w:t xml:space="preserve">            </w:t>
+      </w:r>
+      <w:r>
+        <w:rPr>
+          <w:rFonts w:ascii="Consolas" w:eastAsia="Times New Roman" w:hAnsi="Consolas" w:cs="Times New Roman"/>
+          <w:color w:val="9CDCFE"/>
+          <w:sz w:val="21"/>
+          <w:szCs w:val="21"/>
+          <w:lang w:bidi="si-LK"/>
+        </w:rPr>
+        <w:t>$table</w:t>
+      </w:r>
+      <w:r>
+        <w:rPr>
+          <w:rFonts w:ascii="Consolas" w:eastAsia="Times New Roman" w:hAnsi="Consolas" w:cs="Times New Roman"/>
+          <w:color w:val="D4D4D4"/>
+          <w:sz w:val="21"/>
+          <w:szCs w:val="21"/>
+          <w:lang w:bidi="si-LK"/>
+        </w:rPr>
+        <w:t>-&gt;</w:t>
+      </w:r>
+      <w:proofErr w:type="gramStart"/>
+      <w:r>
+        <w:rPr>
+          <w:rFonts w:ascii="Consolas" w:eastAsia="Times New Roman" w:hAnsi="Consolas" w:cs="Times New Roman"/>
+          <w:color w:val="DCDCAA"/>
+          <w:sz w:val="21"/>
+          <w:szCs w:val="21"/>
+          <w:lang w:bidi="si-LK"/>
+        </w:rPr>
+        <w:t>foreign</w:t>
+      </w:r>
+      <w:r>
+        <w:rPr>
+          <w:rFonts w:ascii="Consolas" w:eastAsia="Times New Roman" w:hAnsi="Consolas" w:cs="Times New Roman"/>
+          <w:color w:val="D4D4D4"/>
+          <w:sz w:val="21"/>
+          <w:szCs w:val="21"/>
+          <w:lang w:bidi="si-LK"/>
+        </w:rPr>
+        <w:t>(</w:t>
+      </w:r>
+      <w:proofErr w:type="gramEnd"/>
+      <w:r>
+        <w:rPr>
+          <w:rFonts w:ascii="Consolas" w:eastAsia="Times New Roman" w:hAnsi="Consolas" w:cs="Times New Roman"/>
+          <w:color w:val="CE9178"/>
+          <w:sz w:val="21"/>
+          <w:szCs w:val="21"/>
+          <w:lang w:bidi="si-LK"/>
+        </w:rPr>
+        <w:t>'permission_id'</w:t>
+      </w:r>
+      <w:r>
+        <w:rPr>
+          <w:rFonts w:ascii="Consolas" w:eastAsia="Times New Roman" w:hAnsi="Consolas" w:cs="Times New Roman"/>
+          <w:color w:val="D4D4D4"/>
+          <w:sz w:val="21"/>
+          <w:szCs w:val="21"/>
+          <w:lang w:bidi="si-LK"/>
+        </w:rPr>
+        <w:t>)-&gt;</w:t>
+      </w:r>
+      <w:r>
+        <w:rPr>
+          <w:rFonts w:ascii="Consolas" w:eastAsia="Times New Roman" w:hAnsi="Consolas" w:cs="Times New Roman"/>
+          <w:color w:val="DCDCAA"/>
+          <w:sz w:val="21"/>
+          <w:szCs w:val="21"/>
+          <w:lang w:bidi="si-LK"/>
+        </w:rPr>
+        <w:t>references</w:t>
+      </w:r>
+      <w:r>
+        <w:rPr>
+          <w:rFonts w:ascii="Consolas" w:eastAsia="Times New Roman" w:hAnsi="Consolas" w:cs="Times New Roman"/>
+          <w:color w:val="D4D4D4"/>
+          <w:sz w:val="21"/>
+          <w:szCs w:val="21"/>
+          <w:lang w:bidi="si-LK"/>
+        </w:rPr>
+        <w:t>(</w:t>
+      </w:r>
+      <w:r>
+        <w:rPr>
+          <w:rFonts w:ascii="Consolas" w:eastAsia="Times New Roman" w:hAnsi="Consolas" w:cs="Times New Roman"/>
+          <w:color w:val="CE9178"/>
+          <w:sz w:val="21"/>
+          <w:szCs w:val="21"/>
+          <w:lang w:bidi="si-LK"/>
+        </w:rPr>
+        <w:t>'id'</w:t>
+      </w:r>
+      <w:r>
+        <w:rPr>
+          <w:rFonts w:ascii="Consolas" w:eastAsia="Times New Roman" w:hAnsi="Consolas" w:cs="Times New Roman"/>
+          <w:color w:val="D4D4D4"/>
+          <w:sz w:val="21"/>
+          <w:szCs w:val="21"/>
+          <w:lang w:bidi="si-LK"/>
+        </w:rPr>
+        <w:t>)-&gt;</w:t>
+      </w:r>
+      <w:r>
+        <w:rPr>
+          <w:rFonts w:ascii="Consolas" w:eastAsia="Times New Roman" w:hAnsi="Consolas" w:cs="Times New Roman"/>
+          <w:color w:val="DCDCAA"/>
+          <w:sz w:val="21"/>
+          <w:szCs w:val="21"/>
+          <w:lang w:bidi="si-LK"/>
+        </w:rPr>
+        <w:t>on</w:t>
+      </w:r>
+      <w:r>
+        <w:rPr>
+          <w:rFonts w:ascii="Consolas" w:eastAsia="Times New Roman" w:hAnsi="Consolas" w:cs="Times New Roman"/>
+          <w:color w:val="D4D4D4"/>
+          <w:sz w:val="21"/>
+          <w:szCs w:val="21"/>
+          <w:lang w:bidi="si-LK"/>
+        </w:rPr>
+        <w:t>(</w:t>
+      </w:r>
+      <w:r>
+        <w:rPr>
+          <w:rFonts w:ascii="Consolas" w:eastAsia="Times New Roman" w:hAnsi="Consolas" w:cs="Times New Roman"/>
+          <w:color w:val="CE9178"/>
+          <w:sz w:val="21"/>
+          <w:szCs w:val="21"/>
+          <w:lang w:bidi="si-LK"/>
+        </w:rPr>
+        <w:t>'permissions'</w:t>
+      </w:r>
+      <w:r>
+        <w:rPr>
+          <w:rFonts w:ascii="Consolas" w:eastAsia="Times New Roman" w:hAnsi="Consolas" w:cs="Times New Roman"/>
+          <w:color w:val="D4D4D4"/>
+          <w:sz w:val="21"/>
+          <w:szCs w:val="21"/>
+          <w:lang w:bidi="si-LK"/>
+        </w:rPr>
+        <w:t>)-&gt;</w:t>
+      </w:r>
+      <w:r>
+        <w:rPr>
+          <w:rFonts w:ascii="Consolas" w:eastAsia="Times New Roman" w:hAnsi="Consolas" w:cs="Times New Roman"/>
+          <w:color w:val="DCDCAA"/>
+          <w:sz w:val="21"/>
+          <w:szCs w:val="21"/>
+          <w:lang w:bidi="si-LK"/>
+        </w:rPr>
+        <w:t>onDelete</w:t>
+      </w:r>
+      <w:r>
+        <w:rPr>
+          <w:rFonts w:ascii="Consolas" w:eastAsia="Times New Roman" w:hAnsi="Consolas" w:cs="Times New Roman"/>
+          <w:color w:val="D4D4D4"/>
+          <w:sz w:val="21"/>
+          <w:szCs w:val="21"/>
+          <w:lang w:bidi="si-LK"/>
+        </w:rPr>
+        <w:t>(</w:t>
+      </w:r>
+      <w:r>
+        <w:rPr>
+          <w:rFonts w:ascii="Consolas" w:eastAsia="Times New Roman" w:hAnsi="Consolas" w:cs="Times New Roman"/>
+          <w:color w:val="CE9178"/>
+          <w:sz w:val="21"/>
+          <w:szCs w:val="21"/>
+          <w:lang w:bidi="si-LK"/>
+        </w:rPr>
+        <w:t>'cascade'</w:t>
+      </w:r>
+      <w:r>
+        <w:rPr>
+          <w:rFonts w:ascii="Consolas" w:eastAsia="Times New Roman" w:hAnsi="Consolas" w:cs="Times New Roman"/>
+          <w:color w:val="D4D4D4"/>
+          <w:sz w:val="21"/>
+          <w:szCs w:val="21"/>
+          <w:lang w:bidi="si-LK"/>
+        </w:rPr>
+        <w:t>);</w:t>
+      </w:r>
+    </w:p>
+    <w:p>
+      <w:pPr>
+        <w:shd w:val="clear" w:color="auto" w:fill="1E1E1E"/>
+        <w:spacing w:after="0" w:line="285" w:lineRule="atLeast"/>
+        <w:rPr>
+          <w:rFonts w:ascii="Consolas" w:eastAsia="Times New Roman" w:hAnsi="Consolas" w:cs="Times New Roman"/>
+          <w:color w:val="D4D4D4"/>
+          <w:sz w:val="21"/>
+          <w:szCs w:val="21"/>
+          <w:lang w:bidi="si-LK"/>
+        </w:rPr>
+      </w:pPr>
+    </w:p>
+    <w:p>
+      <w:pPr>
+        <w:shd w:val="clear" w:color="auto" w:fill="1E1E1E"/>
+        <w:spacing w:after="0" w:line="285" w:lineRule="atLeast"/>
+        <w:rPr>
+          <w:rFonts w:ascii="Consolas" w:eastAsia="Times New Roman" w:hAnsi="Consolas" w:cs="Times New Roman"/>
+          <w:color w:val="D4D4D4"/>
+          <w:sz w:val="21"/>
+          <w:szCs w:val="21"/>
+          <w:lang w:bidi="si-LK"/>
+        </w:rPr>
+      </w:pPr>
+      <w:r>
+        <w:rPr>
+          <w:rFonts w:ascii="Consolas" w:eastAsia="Times New Roman" w:hAnsi="Consolas" w:cs="Times New Roman"/>
+          <w:color w:val="D4D4D4"/>
+          <w:sz w:val="21"/>
+          <w:szCs w:val="21"/>
+          <w:lang w:bidi="si-LK"/>
+        </w:rPr>
+        <w:t xml:space="preserve">            </w:t>
+      </w:r>
+      <w:r>
+        <w:rPr>
+          <w:rFonts w:ascii="Consolas" w:eastAsia="Times New Roman" w:hAnsi="Consolas" w:cs="Times New Roman"/>
+          <w:color w:val="9CDCFE"/>
+          <w:sz w:val="21"/>
+          <w:szCs w:val="21"/>
+          <w:lang w:bidi="si-LK"/>
+        </w:rPr>
+        <w:t>$table</w:t>
+      </w:r>
+      <w:r>
+        <w:rPr>
+          <w:rFonts w:ascii="Consolas" w:eastAsia="Times New Roman" w:hAnsi="Consolas" w:cs="Times New Roman"/>
+          <w:color w:val="D4D4D4"/>
+          <w:sz w:val="21"/>
+          <w:szCs w:val="21"/>
+          <w:lang w:bidi="si-LK"/>
+        </w:rPr>
+        <w:t>-&gt;</w:t>
+      </w:r>
+      <w:proofErr w:type="gramStart"/>
+      <w:r>
+        <w:rPr>
+          <w:rFonts w:ascii="Consolas" w:eastAsia="Times New Roman" w:hAnsi="Consolas" w:cs="Times New Roman"/>
+          <w:color w:val="DCDCAA"/>
+          <w:sz w:val="21"/>
+          <w:szCs w:val="21"/>
+          <w:lang w:bidi="si-LK"/>
+        </w:rPr>
+        <w:t>primary</w:t>
+      </w:r>
+      <w:r>
+        <w:rPr>
+          <w:rFonts w:ascii="Consolas" w:eastAsia="Times New Roman" w:hAnsi="Consolas" w:cs="Times New Roman"/>
+          <w:color w:val="D4D4D4"/>
+          <w:sz w:val="21"/>
+          <w:szCs w:val="21"/>
+          <w:lang w:bidi="si-LK"/>
+        </w:rPr>
+        <w:t>(</w:t>
+      </w:r>
+      <w:proofErr w:type="gramEnd"/>
+      <w:r>
+        <w:rPr>
+          <w:rFonts w:ascii="Consolas" w:eastAsia="Times New Roman" w:hAnsi="Consolas" w:cs="Times New Roman"/>
+          <w:color w:val="D4D4D4"/>
+          <w:sz w:val="21"/>
+          <w:szCs w:val="21"/>
+          <w:lang w:bidi="si-LK"/>
+        </w:rPr>
+        <w:t>[</w:t>
+      </w:r>
+      <w:r>
+        <w:rPr>
+          <w:rFonts w:ascii="Consolas" w:eastAsia="Times New Roman" w:hAnsi="Consolas" w:cs="Times New Roman"/>
+          <w:color w:val="CE9178"/>
+          <w:sz w:val="21"/>
+          <w:szCs w:val="21"/>
+          <w:lang w:bidi="si-LK"/>
+        </w:rPr>
+        <w:t>'user_id'</w:t>
+      </w:r>
+      <w:r>
+        <w:rPr>
+          <w:rFonts w:ascii="Consolas" w:eastAsia="Times New Roman" w:hAnsi="Consolas" w:cs="Times New Roman"/>
+          <w:color w:val="D4D4D4"/>
+          <w:sz w:val="21"/>
+          <w:szCs w:val="21"/>
+          <w:lang w:bidi="si-LK"/>
+        </w:rPr>
+        <w:t>,</w:t>
+      </w:r>
+      <w:r>
+        <w:rPr>
+          <w:rFonts w:ascii="Consolas" w:eastAsia="Times New Roman" w:hAnsi="Consolas" w:cs="Times New Roman"/>
+          <w:color w:val="CE9178"/>
+          <w:sz w:val="21"/>
+          <w:szCs w:val="21"/>
+          <w:lang w:bidi="si-LK"/>
+        </w:rPr>
+        <w:t>'</w:t>
+      </w:r>
+      <w:proofErr w:type="spellStart"/>
+      <w:r>
+        <w:rPr>
+          <w:rFonts w:ascii="Consolas" w:eastAsia="Times New Roman" w:hAnsi="Consolas" w:cs="Times New Roman"/>
+          <w:color w:val="CE9178"/>
+          <w:sz w:val="21"/>
+          <w:szCs w:val="21"/>
+          <w:lang w:bidi="si-LK"/>
+        </w:rPr>
+        <w:t>permission_id</w:t>
+      </w:r>
+      <w:proofErr w:type="spellEnd"/>
+      <w:r>
+        <w:rPr>
+          <w:rFonts w:ascii="Consolas" w:eastAsia="Times New Roman" w:hAnsi="Consolas" w:cs="Times New Roman"/>
+          <w:color w:val="CE9178"/>
+          <w:sz w:val="21"/>
+          <w:szCs w:val="21"/>
+          <w:lang w:bidi="si-LK"/>
+        </w:rPr>
+        <w:t>'</w:t>
+      </w:r>
+      <w:r>
+        <w:rPr>
+          <w:rFonts w:ascii="Consolas" w:eastAsia="Times New Roman" w:hAnsi="Consolas" w:cs="Times New Roman"/>
+          <w:color w:val="D4D4D4"/>
+          <w:sz w:val="21"/>
+          <w:szCs w:val="21"/>
+          <w:lang w:bidi="si-LK"/>
+        </w:rPr>
+        <w:t>]);</w:t>
+      </w:r>
+    </w:p>
+    <w:p>
+      <w:pPr>
+        <w:shd w:val="clear" w:color="auto" w:fill="1E1E1E"/>
+        <w:spacing w:after="0" w:line="285" w:lineRule="atLeast"/>
+        <w:rPr>
+          <w:rFonts w:ascii="Consolas" w:eastAsia="Times New Roman" w:hAnsi="Consolas" w:cs="Times New Roman"/>
+          <w:color w:val="D4D4D4"/>
+          <w:sz w:val="21"/>
+          <w:szCs w:val="21"/>
+          <w:lang w:bidi="si-LK"/>
+        </w:rPr>
+      </w:pPr>
+      <w:r>
+        <w:rPr>
+          <w:rFonts w:ascii="Consolas" w:eastAsia="Times New Roman" w:hAnsi="Consolas" w:cs="Times New Roman"/>
+          <w:color w:val="D4D4D4"/>
+          <w:sz w:val="21"/>
+          <w:szCs w:val="21"/>
+          <w:lang w:bidi="si-LK"/>
+        </w:rPr>
+        <w:t>        });</w:t>
+      </w:r>
+    </w:p>
+    <w:p>
+      <w:pPr>
+        <w:shd w:val="clear" w:color="auto" w:fill="1E1E1E"/>
+        <w:spacing w:after="0" w:line="285" w:lineRule="atLeast"/>
+        <w:rPr>
+          <w:rFonts w:ascii="Consolas" w:eastAsia="Times New Roman" w:hAnsi="Consolas" w:cs="Times New Roman"/>
+          <w:color w:val="D4D4D4"/>
+          <w:sz w:val="21"/>
+          <w:szCs w:val="21"/>
+          <w:lang w:bidi="si-LK"/>
+        </w:rPr>
+      </w:pPr>
+      <w:r>
+        <w:rPr>
+          <w:rFonts w:ascii="Consolas" w:eastAsia="Times New Roman" w:hAnsi="Consolas" w:cs="Times New Roman"/>
+          <w:color w:val="D4D4D4"/>
+          <w:sz w:val="21"/>
+          <w:szCs w:val="21"/>
+          <w:lang w:bidi="si-LK"/>
+        </w:rPr>
+        <w:t>    }</w:t>
+      </w:r>
+    </w:p>
+    <w:p>
+      <w:pPr>
+        <w:shd w:val="clear" w:color="auto" w:fill="1E1E1E"/>
+        <w:spacing w:after="0" w:line="285" w:lineRule="atLeast"/>
+        <w:rPr>
+          <w:rFonts w:ascii="Consolas" w:eastAsia="Times New Roman" w:hAnsi="Consolas" w:cs="Times New Roman"/>
+          <w:color w:val="D4D4D4"/>
+          <w:sz w:val="21"/>
+          <w:szCs w:val="21"/>
+          <w:lang w:bidi="si-LK"/>
+        </w:rPr>
+      </w:pPr>
+    </w:p>
+    <w:p>
+      <w:pPr>
+        <w:shd w:val="clear" w:color="auto" w:fill="1E1E1E"/>
+        <w:spacing w:after="0" w:line="285" w:lineRule="atLeast"/>
+        <w:rPr>
+          <w:rFonts w:ascii="Consolas" w:eastAsia="Times New Roman" w:hAnsi="Consolas" w:cs="Times New Roman"/>
+          <w:color w:val="D4D4D4"/>
+          <w:sz w:val="21"/>
+          <w:szCs w:val="21"/>
+          <w:lang w:bidi="si-LK"/>
+        </w:rPr>
+      </w:pPr>
+      <w:r>
+        <w:rPr>
+          <w:rFonts w:ascii="Consolas" w:eastAsia="Times New Roman" w:hAnsi="Consolas" w:cs="Times New Roman"/>
+          <w:color w:val="D4D4D4"/>
+          <w:sz w:val="21"/>
+          <w:szCs w:val="21"/>
+          <w:lang w:bidi="si-LK"/>
+        </w:rPr>
+        <w:t xml:space="preserve">    </w:t>
+      </w:r>
+      <w:proofErr w:type="gramStart"/>
+      <w:r>
+        <w:rPr>
+          <w:rFonts w:ascii="Consolas" w:eastAsia="Times New Roman" w:hAnsi="Consolas" w:cs="Times New Roman"/>
+          <w:color w:val="569CD6"/>
+          <w:sz w:val="21"/>
+          <w:szCs w:val="21"/>
+          <w:lang w:bidi="si-LK"/>
+        </w:rPr>
+        <w:t>public</w:t>
+      </w:r>
+      <w:proofErr w:type="gramEnd"/>
+      <w:r>
+        <w:rPr>
+          <w:rFonts w:ascii="Consolas" w:eastAsia="Times New Roman" w:hAnsi="Consolas" w:cs="Times New Roman"/>
+          <w:color w:val="D4D4D4"/>
+          <w:sz w:val="21"/>
+          <w:szCs w:val="21"/>
+          <w:lang w:bidi="si-LK"/>
+        </w:rPr>
+        <w:t xml:space="preserve"> </w:t>
+      </w:r>
+      <w:r>
+        <w:rPr>
+          <w:rFonts w:ascii="Consolas" w:eastAsia="Times New Roman" w:hAnsi="Consolas" w:cs="Times New Roman"/>
+          <w:color w:val="569CD6"/>
+          <w:sz w:val="21"/>
+          <w:szCs w:val="21"/>
+          <w:lang w:bidi="si-LK"/>
+        </w:rPr>
+        <w:t>function</w:t>
+      </w:r>
+      <w:r>
+        <w:rPr>
+          <w:rFonts w:ascii="Consolas" w:eastAsia="Times New Roman" w:hAnsi="Consolas" w:cs="Times New Roman"/>
+          <w:color w:val="D4D4D4"/>
+          <w:sz w:val="21"/>
+          <w:szCs w:val="21"/>
+          <w:lang w:bidi="si-LK"/>
+        </w:rPr>
+        <w:t xml:space="preserve"> </w:t>
+      </w:r>
+      <w:r>
+        <w:rPr>
+          <w:rFonts w:ascii="Consolas" w:eastAsia="Times New Roman" w:hAnsi="Consolas" w:cs="Times New Roman"/>
+          <w:color w:val="DCDCAA"/>
+          <w:sz w:val="21"/>
+          <w:szCs w:val="21"/>
+          <w:lang w:bidi="si-LK"/>
+        </w:rPr>
+        <w:t>down</w:t>
+      </w:r>
+      <w:r>
+        <w:rPr>
+          <w:rFonts w:ascii="Consolas" w:eastAsia="Times New Roman" w:hAnsi="Consolas" w:cs="Times New Roman"/>
+          <w:color w:val="D4D4D4"/>
+          <w:sz w:val="21"/>
+          <w:szCs w:val="21"/>
+          <w:lang w:bidi="si-LK"/>
+        </w:rPr>
+        <w:t>()</w:t>
+      </w:r>
+    </w:p>
+    <w:p>
+      <w:pPr>
+        <w:shd w:val="clear" w:color="auto" w:fill="1E1E1E"/>
+        <w:spacing w:after="0" w:line="285" w:lineRule="atLeast"/>
+        <w:rPr>
+          <w:rFonts w:ascii="Consolas" w:eastAsia="Times New Roman" w:hAnsi="Consolas" w:cs="Times New Roman"/>
+          <w:color w:val="D4D4D4"/>
+          <w:sz w:val="21"/>
+          <w:szCs w:val="21"/>
+          <w:lang w:bidi="si-LK"/>
+        </w:rPr>
+      </w:pPr>
+      <w:r>
+        <w:rPr>
+          <w:rFonts w:ascii="Consolas" w:eastAsia="Times New Roman" w:hAnsi="Consolas" w:cs="Times New Roman"/>
+          <w:color w:val="D4D4D4"/>
+          <w:sz w:val="21"/>
+          <w:szCs w:val="21"/>
+          <w:lang w:bidi="si-LK"/>
+        </w:rPr>
+        <w:t>    {</w:t>
+      </w:r>
+    </w:p>
+    <w:p>
+      <w:pPr>
+        <w:shd w:val="clear" w:color="auto" w:fill="1E1E1E"/>
+        <w:spacing w:after="0" w:line="285" w:lineRule="atLeast"/>
+        <w:rPr>
+          <w:rFonts w:ascii="Consolas" w:eastAsia="Times New Roman" w:hAnsi="Consolas" w:cs="Times New Roman"/>
+          <w:color w:val="D4D4D4"/>
+          <w:sz w:val="21"/>
+          <w:szCs w:val="21"/>
+          <w:lang w:bidi="si-LK"/>
+        </w:rPr>
+      </w:pPr>
+      <w:r>
+        <w:rPr>
+          <w:rFonts w:ascii="Consolas" w:eastAsia="Times New Roman" w:hAnsi="Consolas" w:cs="Times New Roman"/>
+          <w:color w:val="D4D4D4"/>
+          <w:sz w:val="21"/>
+          <w:szCs w:val="21"/>
+          <w:lang w:bidi="si-LK"/>
+        </w:rPr>
+        <w:t xml:space="preserve">        </w:t>
+      </w:r>
+      <w:r>
+        <w:rPr>
+          <w:rFonts w:ascii="Consolas" w:eastAsia="Times New Roman" w:hAnsi="Consolas" w:cs="Times New Roman"/>
+          <w:color w:val="4EC9B0"/>
+          <w:sz w:val="21"/>
+          <w:szCs w:val="21"/>
+          <w:lang w:bidi="si-LK"/>
+        </w:rPr>
+        <w:t>Schema</w:t>
+      </w:r>
+      <w:r>
+        <w:rPr>
+          <w:rFonts w:ascii="Consolas" w:eastAsia="Times New Roman" w:hAnsi="Consolas" w:cs="Times New Roman"/>
+          <w:color w:val="D4D4D4"/>
+          <w:sz w:val="21"/>
+          <w:szCs w:val="21"/>
+          <w:lang w:bidi="si-LK"/>
+        </w:rPr>
+        <w:t>::</w:t>
+      </w:r>
+      <w:proofErr w:type="spellStart"/>
+      <w:proofErr w:type="gramStart"/>
+      <w:r>
+        <w:rPr>
+          <w:rFonts w:ascii="Consolas" w:eastAsia="Times New Roman" w:hAnsi="Consolas" w:cs="Times New Roman"/>
+          <w:color w:val="DCDCAA"/>
+          <w:sz w:val="21"/>
+          <w:szCs w:val="21"/>
+          <w:lang w:bidi="si-LK"/>
+        </w:rPr>
+        <w:t>dropIfExists</w:t>
+      </w:r>
+      <w:proofErr w:type="spellEnd"/>
+      <w:r>
+        <w:rPr>
+          <w:rFonts w:ascii="Consolas" w:eastAsia="Times New Roman" w:hAnsi="Consolas" w:cs="Times New Roman"/>
+          <w:color w:val="D4D4D4"/>
+          <w:sz w:val="21"/>
+          <w:szCs w:val="21"/>
+          <w:lang w:bidi="si-LK"/>
+        </w:rPr>
+        <w:t>(</w:t>
+      </w:r>
+      <w:proofErr w:type="gramEnd"/>
+      <w:r>
+        <w:rPr>
+          <w:rFonts w:ascii="Consolas" w:eastAsia="Times New Roman" w:hAnsi="Consolas" w:cs="Times New Roman"/>
+          <w:color w:val="CE9178"/>
+          <w:sz w:val="21"/>
+          <w:szCs w:val="21"/>
+          <w:lang w:bidi="si-LK"/>
+        </w:rPr>
+        <w:t>'</w:t>
+      </w:r>
+      <w:proofErr w:type="spellStart"/>
+      <w:r>
+        <w:rPr>
+          <w:rFonts w:ascii="Consolas" w:eastAsia="Times New Roman" w:hAnsi="Consolas" w:cs="Times New Roman"/>
+          <w:color w:val="CE9178"/>
+          <w:sz w:val="21"/>
+          <w:szCs w:val="21"/>
+          <w:lang w:bidi="si-LK"/>
+        </w:rPr>
+        <w:t>users_permissions</w:t>
+      </w:r>
+      <w:proofErr w:type="spellEnd"/>
+      <w:r>
+        <w:rPr>
+          <w:rFonts w:ascii="Consolas" w:eastAsia="Times New Roman" w:hAnsi="Consolas" w:cs="Times New Roman"/>
+          <w:color w:val="CE9178"/>
+          <w:sz w:val="21"/>
+          <w:szCs w:val="21"/>
+          <w:lang w:bidi="si-LK"/>
+        </w:rPr>
+        <w:t>'</w:t>
+      </w:r>
+      <w:r>
+        <w:rPr>
+          <w:rFonts w:ascii="Consolas" w:eastAsia="Times New Roman" w:hAnsi="Consolas" w:cs="Times New Roman"/>
+          <w:color w:val="D4D4D4"/>
+          <w:sz w:val="21"/>
+          <w:szCs w:val="21"/>
+          <w:lang w:bidi="si-LK"/>
+        </w:rPr>
+        <w:t>);</w:t>
+      </w:r>
+    </w:p>
+    <w:p>
+      <w:pPr>
+        <w:shd w:val="clear" w:color="auto" w:fill="1E1E1E"/>
+        <w:spacing w:after="0" w:line="285" w:lineRule="atLeast"/>
+        <w:rPr>
+          <w:rFonts w:ascii="Consolas" w:eastAsia="Times New Roman" w:hAnsi="Consolas" w:cs="Times New Roman"/>
+          <w:color w:val="D4D4D4"/>
+          <w:sz w:val="21"/>
+          <w:szCs w:val="21"/>
+          <w:lang w:bidi="si-LK"/>
+        </w:rPr>
+      </w:pPr>
+      <w:r>
+        <w:rPr>
+          <w:rFonts w:ascii="Consolas" w:eastAsia="Times New Roman" w:hAnsi="Consolas" w:cs="Times New Roman"/>
+          <w:color w:val="D4D4D4"/>
+          <w:sz w:val="21"/>
+          <w:szCs w:val="21"/>
+          <w:lang w:bidi="si-LK"/>
+        </w:rPr>
+        <w:t>    }</w:t>
+      </w:r>
+    </w:p>
+    <w:p>
+      <w:pPr>
+        <w:shd w:val="clear" w:color="auto" w:fill="1E1E1E"/>
+        <w:spacing w:after="0" w:line="285" w:lineRule="atLeast"/>
+        <w:rPr>
+          <w:rFonts w:ascii="Consolas" w:eastAsia="Times New Roman" w:hAnsi="Consolas" w:cs="Times New Roman"/>
+          <w:color w:val="D4D4D4"/>
+          <w:sz w:val="21"/>
+          <w:szCs w:val="21"/>
+          <w:lang w:bidi="si-LK"/>
+        </w:rPr>
+      </w:pPr>
+      <w:r>
+        <w:rPr>
+          <w:rFonts w:ascii="Consolas" w:eastAsia="Times New Roman" w:hAnsi="Consolas" w:cs="Times New Roman"/>
+          <w:color w:val="D4D4D4"/>
+          <w:sz w:val="21"/>
+          <w:szCs w:val="21"/>
+          <w:lang w:bidi="si-LK"/>
+        </w:rPr>
+        <w:t>}</w:t>
+      </w:r>
+    </w:p>
+    <w:p>
+      <w:pPr>
+        <w:shd w:val="clear" w:color="auto" w:fill="1E1E1E"/>
+        <w:spacing w:after="0" w:line="285" w:lineRule="atLeast"/>
+        <w:rPr>
+          <w:rFonts w:ascii="Consolas" w:eastAsia="Times New Roman" w:hAnsi="Consolas" w:cs="Times New Roman"/>
+          <w:color w:val="D4D4D4"/>
+          <w:sz w:val="21"/>
+          <w:szCs w:val="21"/>
+          <w:lang w:bidi="si-LK"/>
+        </w:rPr>
+      </w:pPr>
+    </w:p>
+    <w:p/>
     <w:sectPr>
       <w:pgSz w:w="12240" w:h="15840"/>
       <w:pgMar w:top="1440" w:right="1440" w:bottom="1440" w:left="1440" w:header="720" w:footer="720" w:gutter="0"/>
